--- a/前后台交互.docx
+++ b/前后台交互.docx
@@ -28,6 +28,7 @@
     <w:p>
       <w:pPr>
         <w:numPr>
+          <w:ilvl w:val="0"/>
           <w:numId w:val="0"/>
         </w:numPr>
         <w:rPr>
@@ -44,43 +45,7 @@
           <w:szCs w:val="44"/>
           <w:lang w:val="en-US" w:eastAsia="zh-CN"/>
         </w:rPr>
-        <w:t xml:space="preserve">     在交互过程中只用get请求，并且字符串拼接。 var ss=</w:t>
-      </w:r>
-      <w:r>
-        <w:rPr>
-          <w:rFonts w:hint="default"/>
-          <w:sz w:val="44"/>
-          <w:szCs w:val="44"/>
-          <w:lang w:val="en-US" w:eastAsia="zh-CN"/>
-        </w:rPr>
-        <w:t>”</w:t>
-      </w:r>
-      <w:r>
-        <w:rPr>
-          <w:rFonts w:hint="eastAsia"/>
-          <w:sz w:val="44"/>
-          <w:szCs w:val="44"/>
-          <w:lang w:val="en-US" w:eastAsia="zh-CN"/>
-        </w:rPr>
-        <w:t>fffff</w:t>
-      </w:r>
-      <w:r>
-        <w:rPr>
-          <w:rFonts w:hint="default"/>
-          <w:sz w:val="44"/>
-          <w:szCs w:val="44"/>
-          <w:lang w:val="en-US" w:eastAsia="zh-CN"/>
-        </w:rPr>
-        <w:t>”</w:t>
-      </w:r>
-      <w:r>
-        <w:rPr>
-          <w:rFonts w:hint="eastAsia"/>
-          <w:sz w:val="44"/>
-          <w:szCs w:val="44"/>
-          <w:lang w:val="en-US" w:eastAsia="zh-CN"/>
-        </w:rPr>
-        <w:t>;</w:t>
+        <w:t xml:space="preserve">     在交互过程中只用get请求，并且字符串拼接。 </w:t>
       </w:r>
     </w:p>
     <w:p>
@@ -104,7 +69,102 @@
           <w:szCs w:val="44"/>
           <w:lang w:val="en-US" w:eastAsia="zh-CN"/>
         </w:rPr>
-        <w:t xml:space="preserve">   例如：return $http.get('itemsearch/search.do?ss='+ss);</w:t>
+        <w:t xml:space="preserve">    </w:t>
+      </w:r>
+      <w:bookmarkStart w:id="0" w:name="_GoBack"/>
+      <w:bookmarkEnd w:id="0"/>
+      <w:r>
+        <w:rPr>
+          <w:rFonts w:hint="eastAsia"/>
+          <w:sz w:val="44"/>
+          <w:szCs w:val="44"/>
+          <w:lang w:val="en-US" w:eastAsia="zh-CN"/>
+        </w:rPr>
+        <w:t xml:space="preserve">例如：return </w:t>
+      </w:r>
+    </w:p>
+    <w:p>
+      <w:pPr>
+        <w:numPr>
+          <w:ilvl w:val="0"/>
+          <w:numId w:val="0"/>
+        </w:numPr>
+        <w:ind w:firstLine="880" w:firstLineChars="200"/>
+        <w:rPr>
+          <w:rFonts w:hint="eastAsia"/>
+          <w:sz w:val="44"/>
+          <w:szCs w:val="44"/>
+          <w:lang w:val="en-US" w:eastAsia="zh-CN"/>
+        </w:rPr>
+      </w:pPr>
+      <w:r>
+        <w:rPr>
+          <w:rFonts w:hint="eastAsia"/>
+          <w:sz w:val="44"/>
+          <w:szCs w:val="44"/>
+          <w:lang w:val="en-US" w:eastAsia="zh-CN"/>
+        </w:rPr>
+        <w:t>var ss=</w:t>
+      </w:r>
+      <w:r>
+        <w:rPr>
+          <w:rFonts w:hint="default"/>
+          <w:sz w:val="44"/>
+          <w:szCs w:val="44"/>
+          <w:lang w:val="en-US" w:eastAsia="zh-CN"/>
+        </w:rPr>
+        <w:t>”</w:t>
+      </w:r>
+      <w:r>
+        <w:rPr>
+          <w:rFonts w:hint="eastAsia"/>
+          <w:sz w:val="44"/>
+          <w:szCs w:val="44"/>
+          <w:lang w:val="en-US" w:eastAsia="zh-CN"/>
+        </w:rPr>
+        <w:t>fffff</w:t>
+      </w:r>
+      <w:r>
+        <w:rPr>
+          <w:rFonts w:hint="default"/>
+          <w:sz w:val="44"/>
+          <w:szCs w:val="44"/>
+          <w:lang w:val="en-US" w:eastAsia="zh-CN"/>
+        </w:rPr>
+        <w:t>”</w:t>
+      </w:r>
+      <w:r>
+        <w:rPr>
+          <w:rFonts w:hint="eastAsia"/>
+          <w:sz w:val="44"/>
+          <w:szCs w:val="44"/>
+          <w:lang w:val="en-US" w:eastAsia="zh-CN"/>
+        </w:rPr>
+        <w:t>;</w:t>
+      </w:r>
+    </w:p>
+    <w:p>
+      <w:pPr>
+        <w:numPr>
+          <w:ilvl w:val="0"/>
+          <w:numId w:val="0"/>
+        </w:numPr>
+        <w:jc w:val="left"/>
+        <w:rPr>
+          <w:rFonts w:hint="eastAsia"/>
+          <w:sz w:val="44"/>
+          <w:szCs w:val="44"/>
+          <w:lang w:val="en-US" w:eastAsia="zh-CN"/>
+        </w:rPr>
+      </w:pPr>
+      <w:r>
+        <w:rPr>
+          <w:rFonts w:hint="eastAsia"/>
+          <w:sz w:val="44"/>
+          <w:szCs w:val="44"/>
+          <w:lang w:val="en-US" w:eastAsia="zh-CN"/>
+        </w:rPr>
+        <w:t>$http.get('itemsearch/search.do?ss='+ss);</w:t>
       </w:r>
     </w:p>
     <w:p>
@@ -159,6 +219,7 @@
     <w:p>
       <w:pPr>
         <w:numPr>
+          <w:ilvl w:val="0"/>
           <w:numId w:val="0"/>
         </w:numPr>
         <w:ind w:leftChars="0"/>
@@ -183,6 +244,7 @@
     <w:p>
       <w:pPr>
         <w:numPr>
+          <w:ilvl w:val="0"/>
           <w:numId w:val="0"/>
         </w:numPr>
         <w:ind w:leftChars="0"/>
@@ -203,8 +265,6 @@
         </w:rPr>
         <w:t>他在后台接收的时候用json格式，然后用注解转换。</w:t>
       </w:r>
-      <w:bookmarkStart w:id="0" w:name="_GoBack"/>
-      <w:bookmarkEnd w:id="0"/>
     </w:p>
     <w:sectPr>
       <w:pgSz w:w="11906" w:h="16838"/>
